--- a/Collection Files/Fruit/Currants Figs/Currants FigsFreezing.docx
+++ b/Collection Files/Fruit/Currants Figs/Currants FigsFreezing.docx
@@ -3,8 +3,260 @@
 <w:document xmlns:wpc="http://schemas.microsoft.com/office/word/2010/wordprocessingCanvas" xmlns:cx="http://schemas.microsoft.com/office/drawing/2014/chartex" xmlns:cx1="http://schemas.microsoft.com/office/drawing/2015/9/8/chartex" xmlns:cx2="http://schemas.microsoft.com/office/drawing/2015/10/21/chartex" xmlns:cx3="http://schemas.microsoft.com/office/drawing/2016/5/9/chartex" xmlns:cx4="http://schemas.microsoft.com/office/drawing/2016/5/10/chartex" xmlns:cx5="http://schemas.microsoft.com/office/drawing/2016/5/11/chartex" xmlns:cx6="http://schemas.microsoft.com/office/drawing/2016/5/12/chartex" xmlns:cx7="http://schemas.microsoft.com/office/drawing/2016/5/13/chartex" xmlns:cx8="http://schemas.microsoft.com/office/drawing/2016/5/14/chartex" xmlns:mc="http://schemas.openxmlformats.org/markup-compatibility/2006" xmlns:aink="http://schemas.microsoft.com/office/drawing/2016/ink" xmlns:am3d="http://schemas.microsoft.com/office/drawing/2017/model3d" xmlns:o="urn:schemas-microsoft-com:office:office" xmlns:r="http://schemas.openxmlformats.org/officeDocument/2006/relationships" xmlns:m="http://schemas.openxmlformats.org/officeDocument/2006/math" xmlns:v="urn:schemas-microsoft-com:vml" xmlns:wp14="http://schemas.microsoft.com/office/word/2010/wordprocessingDrawing" xmlns:wp="http://schemas.openxmlformats.org/drawingml/2006/wordprocessingDrawing" xmlns:w10="urn:schemas-microsoft-com:office:word" xmlns:w="http://schemas.openxmlformats.org/wordprocessingml/2006/main" xmlns:w14="http://schemas.microsoft.com/office/word/2010/wordml" xmlns:w15="http://schemas.microsoft.com/office/word/2012/wordml" xmlns:w16cex="http://schemas.microsoft.com/office/word/2018/wordml/cex" xmlns:w16cid="http://schemas.microsoft.com/office/word/2016/wordml/cid" xmlns:w16="http://schemas.microsoft.com/office/word/2018/wordml" xmlns:w16se="http://schemas.microsoft.com/office/word/2015/wordml/symex" xmlns:wpg="http://schemas.microsoft.com/office/word/2010/wordprocessingGroup" xmlns:wpi="http://schemas.microsoft.com/office/word/2010/wordprocessingInk" xmlns:wne="http://schemas.microsoft.com/office/word/2006/wordml" xmlns:wps="http://schemas.microsoft.com/office/word/2010/wordprocessingShape" mc:Ignorable="w14 w15 w16se w16cid w16 w16cex wp14">
   <w:body>
     <w:p>
-      <w:r>
-        <w:t>&lt;freezingUrl&gt;https://nchfp.uga.edu/how/freeze/fig.html&lt;/freezingUrl&gt;</w:t>
+      <w:pPr>
+        <w:pStyle w:val="Heading2"/>
+        <w:shd w:val="clear" w:color="auto" w:fill="FFFFFF"/>
+        <w:rPr>
+          <w:rFonts w:ascii="Times New Roman" w:hAnsi="Times New Roman" w:cs="Times New Roman"/>
+          <w:color w:val="000000"/>
+          <w:sz w:val="24"/>
+          <w:szCs w:val="24"/>
+        </w:rPr>
+      </w:pPr>
+      <w:r>
+        <w:rPr>
+          <w:rFonts w:ascii="Times New Roman" w:hAnsi="Times New Roman" w:cs="Times New Roman"/>
+          <w:color w:val="000000"/>
+          <w:sz w:val="24"/>
+          <w:szCs w:val="24"/>
+        </w:rPr>
+        <w:t>Figs</w:t>
+      </w:r>
+      <w:r>
+        <w:rPr>
+          <w:rFonts w:ascii="Times New Roman" w:hAnsi="Times New Roman" w:cs="Times New Roman"/>
+          <w:color w:val="000000"/>
+          <w:sz w:val="24"/>
+          <w:szCs w:val="24"/>
+        </w:rPr>
+        <w:t>\n</w:t>
+      </w:r>
+    </w:p>
+    <w:p>
+      <w:r>
+        <w:rPr>
+          <w:rFonts w:ascii="Times New Roman" w:hAnsi="Times New Roman" w:cs="Times New Roman"/>
+          <w:color w:val="000000"/>
+          <w:sz w:val="24"/>
+          <w:szCs w:val="24"/>
+        </w:rPr>
+        <w:t>\n</w:t>
+      </w:r>
+    </w:p>
+    <w:p>
+      <w:pPr>
+        <w:pStyle w:val="NormalWeb"/>
+        <w:shd w:val="clear" w:color="auto" w:fill="FFFFFF"/>
+        <w:spacing w:before="0" w:beforeAutospacing="0" w:after="150" w:afterAutospacing="0"/>
+        <w:rPr>
+          <w:color w:val="000000"/>
+        </w:rPr>
+      </w:pPr>
+      <w:r>
+        <w:rPr>
+          <w:rStyle w:val="Strong"/>
+          <w:b w:val="0"/>
+          <w:bCs w:val="0"/>
+          <w:color w:val="000000"/>
+        </w:rPr>
+        <w:t>Preparation</w:t>
+      </w:r>
+      <w:r>
+        <w:rPr>
+          <w:color w:val="000000"/>
+        </w:rPr>
+        <w:t xml:space="preserve"> – Select fully ripe fruit, </w:t>
+      </w:r>
+      <w:proofErr w:type="gramStart"/>
+      <w:r>
+        <w:rPr>
+          <w:color w:val="000000"/>
+        </w:rPr>
+        <w:t>wash</w:t>
+      </w:r>
+      <w:proofErr w:type="gramEnd"/>
+      <w:r>
+        <w:rPr>
+          <w:color w:val="000000"/>
+        </w:rPr>
+        <w:t xml:space="preserve"> and peel if desired.</w:t>
+      </w:r>
+      <w:r>
+        <w:rPr>
+          <w:color w:val="000000"/>
+        </w:rPr>
+        <w:t xml:space="preserve"> </w:t>
+      </w:r>
+      <w:r>
+        <w:rPr>
+          <w:color w:val="000000"/>
+        </w:rPr>
+        <w:t>\n</w:t>
+      </w:r>
+    </w:p>
+    <w:p>
+      <w:pPr>
+        <w:pStyle w:val="NormalWeb"/>
+        <w:shd w:val="clear" w:color="auto" w:fill="FFFFFF"/>
+        <w:spacing w:before="0" w:beforeAutospacing="0" w:after="150" w:afterAutospacing="0"/>
+        <w:rPr>
+          <w:color w:val="000000"/>
+        </w:rPr>
+      </w:pPr>
+      <w:r>
+        <w:rPr>
+          <w:color w:val="000000"/>
+        </w:rPr>
+        <w:t>\n</w:t>
+      </w:r>
+    </w:p>
+    <w:p>
+      <w:pPr>
+        <w:pStyle w:val="NormalWeb"/>
+        <w:shd w:val="clear" w:color="auto" w:fill="FFFFFF"/>
+        <w:spacing w:before="0" w:beforeAutospacing="0" w:after="150" w:afterAutospacing="0"/>
+        <w:rPr>
+          <w:color w:val="000000"/>
+        </w:rPr>
+      </w:pPr>
+      <w:r>
+        <w:rPr>
+          <w:rStyle w:val="Strong"/>
+          <w:b w:val="0"/>
+          <w:bCs w:val="0"/>
+          <w:color w:val="000000"/>
+        </w:rPr>
+        <w:t>Syrup Pack</w:t>
+      </w:r>
+      <w:r>
+        <w:rPr>
+          <w:color w:val="000000"/>
+        </w:rPr>
+        <w:t> – Use 40 percent </w:t>
+      </w:r>
+      <w:hyperlink r:id="rId5" w:history="1">
+        <w:r>
+          <w:rPr>
+            <w:rStyle w:val="Hyperlink"/>
+            <w:color w:val="1E4F2F"/>
+          </w:rPr>
+          <w:t>syrup</w:t>
+        </w:r>
+      </w:hyperlink>
+      <w:r>
+        <w:rPr>
+          <w:color w:val="000000"/>
+        </w:rPr>
+        <w:t>. For a better product, add 3/4 teaspoon (2250 mg) ascorbic acid or 1/2 cup lemon juice to each quart of syrup. Pack figs into containers and cover with cold syrup, leaving </w:t>
+      </w:r>
+      <w:hyperlink r:id="rId6" w:history="1">
+        <w:r>
+          <w:rPr>
+            <w:rStyle w:val="Hyperlink"/>
+            <w:color w:val="1E4F2F"/>
+          </w:rPr>
+          <w:t>headspace</w:t>
+        </w:r>
+      </w:hyperlink>
+      <w:r>
+        <w:rPr>
+          <w:color w:val="000000"/>
+        </w:rPr>
+        <w:t>. Seal and freeze.</w:t>
+      </w:r>
+      <w:r>
+        <w:rPr>
+          <w:color w:val="000000"/>
+        </w:rPr>
+        <w:t xml:space="preserve"> </w:t>
+      </w:r>
+      <w:r>
+        <w:rPr>
+          <w:color w:val="000000"/>
+        </w:rPr>
+        <w:t>\n</w:t>
+      </w:r>
+    </w:p>
+    <w:p>
+      <w:pPr>
+        <w:pStyle w:val="NormalWeb"/>
+        <w:shd w:val="clear" w:color="auto" w:fill="FFFFFF"/>
+        <w:spacing w:before="0" w:beforeAutospacing="0" w:after="150" w:afterAutospacing="0"/>
+        <w:rPr>
+          <w:color w:val="000000"/>
+        </w:rPr>
+      </w:pPr>
+      <w:r>
+        <w:rPr>
+          <w:color w:val="000000"/>
+        </w:rPr>
+        <w:t>\n</w:t>
+      </w:r>
+    </w:p>
+    <w:p>
+      <w:pPr>
+        <w:pStyle w:val="NormalWeb"/>
+        <w:shd w:val="clear" w:color="auto" w:fill="FFFFFF"/>
+        <w:spacing w:before="0" w:beforeAutospacing="0" w:after="150" w:afterAutospacing="0"/>
+        <w:rPr>
+          <w:color w:val="000000"/>
+        </w:rPr>
+      </w:pPr>
+      <w:r>
+        <w:rPr>
+          <w:rStyle w:val="Strong"/>
+          <w:b w:val="0"/>
+          <w:bCs w:val="0"/>
+          <w:color w:val="000000"/>
+        </w:rPr>
+        <w:t>Dry Pack</w:t>
+      </w:r>
+      <w:r>
+        <w:rPr>
+          <w:color w:val="000000"/>
+        </w:rPr>
+        <w:t xml:space="preserve"> – To prevent darkening of </w:t>
+      </w:r>
+      <w:proofErr w:type="gramStart"/>
+      <w:r>
+        <w:rPr>
+          <w:color w:val="000000"/>
+        </w:rPr>
+        <w:t>light colored</w:t>
+      </w:r>
+      <w:proofErr w:type="gramEnd"/>
+      <w:r>
+        <w:rPr>
+          <w:color w:val="000000"/>
+        </w:rPr>
+        <w:t xml:space="preserve"> figs, dissolve 3/4 teaspoon (2250 mg) of ascorbic acid in 3 tablespoons cold water and sprinkle over 1 quart of fruit. Pack figs into containers, leaving </w:t>
+      </w:r>
+      <w:hyperlink r:id="rId7" w:history="1">
+        <w:r>
+          <w:rPr>
+            <w:rStyle w:val="Hyperlink"/>
+            <w:color w:val="1E4F2F"/>
+          </w:rPr>
+          <w:t>headspace</w:t>
+        </w:r>
+      </w:hyperlink>
+      <w:r>
+        <w:rPr>
+          <w:color w:val="000000"/>
+        </w:rPr>
+        <w:t>. Figs can also be frozen first on a tray and then packed into containers as soon as they are frozen. Seal containers and freeze.</w:t>
+      </w:r>
+      <w:r>
+        <w:rPr>
+          <w:color w:val="000000"/>
+        </w:rPr>
+        <w:t xml:space="preserve"> </w:t>
+      </w:r>
+      <w:r>
+        <w:rPr>
+          <w:color w:val="000000"/>
+        </w:rPr>
+        <w:t>\n</w:t>
       </w:r>
     </w:p>
     <w:p/>
@@ -632,6 +884,29 @@
     <w:qFormat/>
     <w:rsid w:val="00071486"/>
   </w:style>
+  <w:style w:type="paragraph" w:styleId="Heading2">
+    <w:name w:val="heading 2"/>
+    <w:basedOn w:val="Normal"/>
+    <w:next w:val="Normal"/>
+    <w:link w:val="Heading2Char"/>
+    <w:uiPriority w:val="9"/>
+    <w:semiHidden/>
+    <w:unhideWhenUsed/>
+    <w:qFormat/>
+    <w:rsid w:val="008B199F"/>
+    <w:pPr>
+      <w:keepNext/>
+      <w:keepLines/>
+      <w:spacing w:before="40" w:after="0"/>
+      <w:outlineLvl w:val="1"/>
+    </w:pPr>
+    <w:rPr>
+      <w:rFonts w:asciiTheme="majorHAnsi" w:eastAsiaTheme="majorEastAsia" w:hAnsiTheme="majorHAnsi" w:cstheme="majorBidi"/>
+      <w:color w:val="2F5496" w:themeColor="accent1" w:themeShade="BF"/>
+      <w:sz w:val="26"/>
+      <w:szCs w:val="26"/>
+    </w:rPr>
+  </w:style>
   <w:style w:type="paragraph" w:styleId="Heading3">
     <w:name w:val="heading 3"/>
     <w:basedOn w:val="Normal"/>
@@ -767,6 +1042,32 @@
       <w:ind w:left="720"/>
       <w:contextualSpacing/>
     </w:pPr>
+  </w:style>
+  <w:style w:type="character" w:customStyle="1" w:styleId="Heading2Char">
+    <w:name w:val="Heading 2 Char"/>
+    <w:basedOn w:val="DefaultParagraphFont"/>
+    <w:link w:val="Heading2"/>
+    <w:uiPriority w:val="9"/>
+    <w:semiHidden/>
+    <w:rsid w:val="008B199F"/>
+    <w:rPr>
+      <w:rFonts w:asciiTheme="majorHAnsi" w:eastAsiaTheme="majorEastAsia" w:hAnsiTheme="majorHAnsi" w:cstheme="majorBidi"/>
+      <w:color w:val="2F5496" w:themeColor="accent1" w:themeShade="BF"/>
+      <w:sz w:val="26"/>
+      <w:szCs w:val="26"/>
+    </w:rPr>
+  </w:style>
+  <w:style w:type="character" w:styleId="Hyperlink">
+    <w:name w:val="Hyperlink"/>
+    <w:basedOn w:val="DefaultParagraphFont"/>
+    <w:uiPriority w:val="99"/>
+    <w:semiHidden/>
+    <w:unhideWhenUsed/>
+    <w:rsid w:val="008B199F"/>
+    <w:rPr>
+      <w:color w:val="0000FF"/>
+      <w:u w:val="single"/>
+    </w:rPr>
   </w:style>
 </w:styles>
 </file>
